--- a/TI/ElGamal/отчет 3 ТИ.docx
+++ b/TI/ElGamal/отчет 3 ТИ.docx
@@ -114,53 +114,55 @@
         <w:rPr>
           <w:lang w:val="en-US"/>
         </w:rPr>
-        <w:t>a1 = 5, z = 13 (1101), n = 23</w:t>
+        <w:t xml:space="preserve">a1 = </w:t>
       </w:r>
       <w:r>
         <w:rPr>
           <w:lang w:val="en-US"/>
         </w:rPr>
-        <w:br/>
-      </w:r>
-    </w:p>
-    <w:p>
-      <w:pPr>
-        <w:pStyle w:val="a5"/>
-        <w:rPr>
-          <w:lang w:val="en-US"/>
-        </w:rPr>
-      </w:pPr>
-      <w:r>
-        <w:rPr>
-          <w:lang w:val="en-US"/>
-        </w:rPr>
-        <w:t>5¹³ mod 23 = 5 * 5</w:t>
+        <w:t>8</w:t>
       </w:r>
       <w:r>
         <w:rPr>
           <w:lang w:val="en-US"/>
         </w:rPr>
-        <w:t>^13</w:t>
+        <w:t>, z = 1</w:t>
       </w:r>
       <w:r>
         <w:rPr>
           <w:lang w:val="en-US"/>
         </w:rPr>
-        <w:t xml:space="preserve"> mod 23 = 5 * (5</w:t>
+        <w:t>2</w:t>
       </w:r>
-      <w:proofErr w:type="gramStart"/>
       <w:r>
         <w:rPr>
           <w:lang w:val="en-US"/>
         </w:rPr>
-        <w:t>⁶)²</w:t>
+        <w:t xml:space="preserve"> (</w:t>
       </w:r>
-      <w:proofErr w:type="gramEnd"/>
       <w:r>
         <w:rPr>
           <w:lang w:val="en-US"/>
         </w:rPr>
-        <w:t xml:space="preserve"> mod 23 = 5 * ((5²)²)² mod 23 = 17</w:t>
+        <w:t>1100</w:t>
+      </w:r>
+      <w:r>
+        <w:rPr>
+          <w:lang w:val="en-US"/>
+        </w:rPr>
+        <w:t>), n = 2</w:t>
+      </w:r>
+      <w:r>
+        <w:rPr>
+          <w:lang w:val="en-US"/>
+        </w:rPr>
+        <w:t>1</w:t>
+      </w:r>
+      <w:r>
+        <w:rPr>
+          <w:lang w:val="en-US"/>
+        </w:rPr>
+        <w:br/>
       </w:r>
     </w:p>
     <w:tbl>
@@ -3630,7 +3632,6 @@
                 <w:szCs w:val="28"/>
                 <w:lang w:val="ru-BY" w:eastAsia="ru-BY" w:bidi="ar-SA"/>
               </w:rPr>
-              <w:lastRenderedPageBreak/>
               <w:t>18</w:t>
             </w:r>
           </w:p>
@@ -3780,6 +3781,7 @@
                 <w:szCs w:val="28"/>
                 <w:lang w:val="ru-BY" w:eastAsia="ru-BY" w:bidi="ar-SA"/>
               </w:rPr>
+              <w:lastRenderedPageBreak/>
               <w:t>19</w:t>
             </w:r>
           </w:p>
